--- a/ArefinJSF/server side-des+7th-exam.docx
+++ b/ArefinJSF/server side-des+7th-exam.docx
@@ -1,6 +1,7 @@
 
 <file path=word/document.xml><?xml version="1.0" encoding="utf-8"?>
 <w:document xmlns:wpc="http://schemas.microsoft.com/office/word/2010/wordprocessingCanvas" xmlns:mc="http://schemas.openxmlformats.org/markup-compatibility/2006" xmlns:o="urn:schemas-microsoft-com:office:office" xmlns:r="http://schemas.openxmlformats.org/officeDocument/2006/relationships" xmlns:m="http://schemas.openxmlformats.org/officeDocument/2006/math" xmlns:v="urn:schemas-microsoft-com:vml" xmlns:wp14="http://schemas.microsoft.com/office/word/2010/wordprocessingDrawing" xmlns:wp="http://schemas.openxmlformats.org/drawingml/2006/wordprocessingDrawing" xmlns:w10="urn:schemas-microsoft-com:office:word" xmlns:w="http://schemas.openxmlformats.org/wordprocessingml/2006/main" xmlns:w14="http://schemas.microsoft.com/office/word/2010/wordml" xmlns:w15="http://schemas.microsoft.com/office/word/2012/wordml" xmlns:wpg="http://schemas.microsoft.com/office/word/2010/wordprocessingGroup" xmlns:wpi="http://schemas.microsoft.com/office/word/2010/wordprocessingInk" xmlns:wne="http://schemas.microsoft.com/office/word/2006/wordml" xmlns:wps="http://schemas.microsoft.com/office/word/2010/wordprocessingShape" mc:Ignorable="w14 w15 wp14">
+  <w:background w:color="F2F2F2" w:themeColor="background1" w:themeShade="F2"/>
   <w:body>
     <w:p>
       <w:pPr>
@@ -106,15 +107,7 @@
         <w:pStyle w:val="ListParagraph"/>
       </w:pPr>
       <w:r>
-        <w:t xml:space="preserve">SimpleTagSupport class provides a default implementation of the SimpleTag interface. The default implementation of the </w:t>
-      </w:r>
-      <w:proofErr w:type="gramStart"/>
-      <w:r>
-        <w:t>doStartTag(</w:t>
-      </w:r>
-      <w:proofErr w:type="gramEnd"/>
-      <w:r>
-        <w:t>) and doEndTag() methods return SKIP_BODY and EVAL_PAGE, respectfully.</w:t>
+        <w:t>SimpleTagSupport class provides a default implementation of the SimpleTag interface. The default implementation of the doStartTag() and doEndTag() methods return SKIP_BODY and EVAL_PAGE, respectfully.</w:t>
       </w:r>
     </w:p>
     <w:p>
@@ -415,11 +408,7 @@
         <w:pStyle w:val="ListParagraph"/>
       </w:pPr>
       <w:r>
-        <w:t xml:space="preserve">JDO provides the same benefits as using an O/R framework and that it does so through a standardized API and mapping technique. As a Java standard, JDO is likely to be very well </w:t>
-      </w:r>
-      <w:r>
-        <w:lastRenderedPageBreak/>
-        <w:t>supported and very well known among Java developers</w:t>
+        <w:t>JDO provides the same benefits as using an O/R framework and that it does so through a standardized API and mapping technique. As a Java standard, JDO is likely to be very well supported and very well known among Java developers</w:t>
       </w:r>
       <w:r>
         <w:t>. JDO allows you to save and retrieve any arbitrary Java object to and from a database.</w:t>
@@ -469,6 +458,7 @@
         <w:pStyle w:val="ListParagraph"/>
       </w:pPr>
       <w:r>
+        <w:lastRenderedPageBreak/>
         <w:t>Filtering is a standard fe</w:t>
       </w:r>
       <w:r>
@@ -535,9 +525,10 @@
         <w:t>Filters can preempt the serving of a particular resource altogether and generate their own response.</w:t>
       </w:r>
     </w:p>
-    <w:p/>
-    <w:p/>
-    <w:p/>
+    <w:p>
+      <w:bookmarkStart w:id="0" w:name="_GoBack"/>
+      <w:bookmarkEnd w:id="0"/>
+    </w:p>
     <w:p>
       <w:pPr>
         <w:pStyle w:val="ListParagraph"/>
@@ -580,15 +571,7 @@
         <w:ind w:left="1440"/>
       </w:pPr>
       <w:r>
-        <w:t xml:space="preserve">-public void </w:t>
-      </w:r>
-      <w:proofErr w:type="gramStart"/>
-      <w:r>
-        <w:t>init(</w:t>
-      </w:r>
-      <w:proofErr w:type="gramEnd"/>
-      <w:r>
-        <w:t>FilterConfig config) throws ServletException</w:t>
+        <w:t>-public void init(FilterConfig config) throws ServletException</w:t>
       </w:r>
     </w:p>
     <w:p>
@@ -597,15 +580,7 @@
         <w:ind w:left="1440"/>
       </w:pPr>
       <w:r>
-        <w:t xml:space="preserve">-public void </w:t>
-      </w:r>
-      <w:proofErr w:type="gramStart"/>
-      <w:r>
-        <w:t>doFilter(</w:t>
-      </w:r>
-      <w:proofErr w:type="gramEnd"/>
-      <w:r>
-        <w:t>ServletRequest req, ServletResponse res, FilterChain chain) throws IOException, ServletException</w:t>
+        <w:t>-public void doFilter(ServletRequest req, ServletResponse res, FilterChain chain) throws IOException, ServletException</w:t>
       </w:r>
     </w:p>
     <w:p>
@@ -614,13 +589,8 @@
         <w:ind w:left="1440"/>
       </w:pPr>
       <w:r>
-        <w:t xml:space="preserve">-public void </w:t>
-      </w:r>
-      <w:proofErr w:type="gramStart"/>
-      <w:r>
-        <w:t>destroy()</w:t>
-      </w:r>
-      <w:proofErr w:type="gramEnd"/>
+        <w:t>-public void destroy()</w:t>
+      </w:r>
     </w:p>
     <w:p>
       <w:pPr>
@@ -658,15 +628,7 @@
         <w:ind w:left="1440"/>
       </w:pPr>
       <w:r>
-        <w:t xml:space="preserve">-When the </w:t>
-      </w:r>
-      <w:proofErr w:type="gramStart"/>
-      <w:r>
-        <w:t>doFilter(</w:t>
-      </w:r>
-      <w:proofErr w:type="gramEnd"/>
-      <w:r>
-        <w:t>) method is called</w:t>
+        <w:t>-When the doFilter() method is called</w:t>
       </w:r>
     </w:p>
     <w:p>
@@ -720,15 +682,19 @@
         <w:ind w:left="1440"/>
       </w:pPr>
       <w:r>
+        <w:t>-public String getInitParameter(String paramName)</w:t>
+      </w:r>
+    </w:p>
+    <w:p>
+      <w:pPr>
+        <w:pStyle w:val="ListParagraph"/>
+        <w:ind w:left="1440"/>
+      </w:pPr>
+      <w:r>
         <w:t xml:space="preserve">-public String </w:t>
       </w:r>
-      <w:proofErr w:type="gramStart"/>
-      <w:r>
-        <w:t>getInitParameter(</w:t>
-      </w:r>
-      <w:proofErr w:type="gramEnd"/>
-      <w:r>
-        <w:t>String paramName)</w:t>
+      <w:r>
+        <w:t>getFilterName()</w:t>
       </w:r>
     </w:p>
     <w:p>
@@ -737,13 +703,8 @@
         <w:ind w:left="1440"/>
       </w:pPr>
       <w:r>
-        <w:t xml:space="preserve">-public String </w:t>
-      </w:r>
-      <w:proofErr w:type="gramStart"/>
-      <w:r>
-        <w:t>getFilterName()</w:t>
-      </w:r>
-      <w:proofErr w:type="gramEnd"/>
+        <w:t>-public Enumeration getInitParameterNames()</w:t>
+      </w:r>
     </w:p>
     <w:p>
       <w:pPr>
@@ -751,27 +712,8 @@
         <w:ind w:left="1440"/>
       </w:pPr>
       <w:r>
-        <w:t xml:space="preserve">-public Enumeration </w:t>
-      </w:r>
-      <w:proofErr w:type="gramStart"/>
-      <w:r>
-        <w:t>getInitParameterNames()</w:t>
-      </w:r>
-      <w:proofErr w:type="gramEnd"/>
-    </w:p>
-    <w:p>
-      <w:pPr>
-        <w:pStyle w:val="ListParagraph"/>
-        <w:ind w:left="1440"/>
-      </w:pPr>
-      <w:r>
-        <w:t xml:space="preserve">-public ServletContext </w:t>
-      </w:r>
-      <w:proofErr w:type="gramStart"/>
-      <w:r>
-        <w:t>getServletContext()</w:t>
-      </w:r>
-      <w:proofErr w:type="gramEnd"/>
+        <w:t>-public ServletContext getServletContext()</w:t>
+      </w:r>
     </w:p>
     <w:p>
       <w:pPr>
@@ -867,7 +809,6 @@
         <w:pStyle w:val="ListParagraph"/>
       </w:pPr>
       <w:r>
-        <w:lastRenderedPageBreak/>
         <w:t>-Make Code Thread-Safe</w:t>
       </w:r>
     </w:p>
@@ -971,6 +912,7 @@
         </w:numPr>
       </w:pPr>
       <w:r>
+        <w:lastRenderedPageBreak/>
         <w:t>Authentication is the process by which a web application verifies that you are who you say you are. For example, when a user logs in to a web page with a username and password, the web application validate the entered credentia</w:t>
       </w:r>
       <w:r>
@@ -1097,18 +1039,8 @@
       <w:r>
         <w:t>alid users of a web application</w:t>
       </w:r>
-      <w:bookmarkStart w:id="0" w:name="_GoBack"/>
-      <w:bookmarkEnd w:id="0"/>
-      <w:r>
-        <w:t xml:space="preserve">, plus an enumeration of the list of roles associated with each valid user. You can think of roles as similar to groups in </w:t>
-      </w:r>
-      <w:proofErr w:type="gramStart"/>
-      <w:r>
-        <w:t>Unix</w:t>
-      </w:r>
-      <w:proofErr w:type="gramEnd"/>
-      <w:r>
-        <w:t xml:space="preserve"> like operating systems, because access to specific web-application resources is granted to all users.</w:t>
+      <w:r>
+        <w:t>, plus an enumeration of the list of roles associated with each valid user. You can think of roles as similar to groups in Unix like operating systems, because access to specific web-application resources is granted to all users.</w:t>
       </w:r>
     </w:p>
     <w:p>
@@ -1349,7 +1281,7 @@
     </w:p>
     <w:sectPr>
       <w:pgSz w:w="12240" w:h="15840"/>
-      <w:pgMar w:top="720" w:right="1440" w:bottom="900" w:left="1440" w:header="720" w:footer="720" w:gutter="0"/>
+      <w:pgMar w:top="720" w:right="720" w:bottom="720" w:left="720" w:header="720" w:footer="720" w:gutter="0"/>
       <w:cols w:space="720"/>
       <w:docGrid w:linePitch="360"/>
     </w:sectPr>
@@ -1359,7 +1291,7 @@
 
 <file path=word/numbering.xml><?xml version="1.0" encoding="utf-8"?>
 <w:numbering xmlns:wpc="http://schemas.microsoft.com/office/word/2010/wordprocessingCanvas" xmlns:mc="http://schemas.openxmlformats.org/markup-compatibility/2006" xmlns:o="urn:schemas-microsoft-com:office:office" xmlns:r="http://schemas.openxmlformats.org/officeDocument/2006/relationships" xmlns:m="http://schemas.openxmlformats.org/officeDocument/2006/math" xmlns:v="urn:schemas-microsoft-com:vml" xmlns:wp14="http://schemas.microsoft.com/office/word/2010/wordprocessingDrawing" xmlns:wp="http://schemas.openxmlformats.org/drawingml/2006/wordprocessingDrawing" xmlns:w10="urn:schemas-microsoft-com:office:word" xmlns:w="http://schemas.openxmlformats.org/wordprocessingml/2006/main" xmlns:w14="http://schemas.microsoft.com/office/word/2010/wordml" xmlns:w15="http://schemas.microsoft.com/office/word/2012/wordml" xmlns:wpg="http://schemas.microsoft.com/office/word/2010/wordprocessingGroup" xmlns:wpi="http://schemas.microsoft.com/office/word/2010/wordprocessingInk" xmlns:wne="http://schemas.microsoft.com/office/word/2006/wordml" xmlns:wps="http://schemas.microsoft.com/office/word/2010/wordprocessingShape" mc:Ignorable="w14 w15 wp14">
-  <w:abstractNum w:abstractNumId="0">
+  <w:abstractNum w:abstractNumId="0" w15:restartNumberingAfterBreak="0">
     <w:nsid w:val="009468E3"/>
     <w:multiLevelType w:val="hybridMultilevel"/>
     <w:tmpl w:val="3B6C0484"/>
@@ -1445,7 +1377,7 @@
       </w:pPr>
     </w:lvl>
   </w:abstractNum>
-  <w:abstractNum w:abstractNumId="1">
+  <w:abstractNum w:abstractNumId="1" w15:restartNumberingAfterBreak="0">
     <w:nsid w:val="017810A3"/>
     <w:multiLevelType w:val="hybridMultilevel"/>
     <w:tmpl w:val="CB10BEEC"/>
@@ -1531,7 +1463,7 @@
       </w:pPr>
     </w:lvl>
   </w:abstractNum>
-  <w:abstractNum w:abstractNumId="2">
+  <w:abstractNum w:abstractNumId="2" w15:restartNumberingAfterBreak="0">
     <w:nsid w:val="02A82848"/>
     <w:multiLevelType w:val="hybridMultilevel"/>
     <w:tmpl w:val="144851E8"/>
@@ -1644,7 +1576,7 @@
       </w:rPr>
     </w:lvl>
   </w:abstractNum>
-  <w:abstractNum w:abstractNumId="3">
+  <w:abstractNum w:abstractNumId="3" w15:restartNumberingAfterBreak="0">
     <w:nsid w:val="033F3C1D"/>
     <w:multiLevelType w:val="hybridMultilevel"/>
     <w:tmpl w:val="EF1EFF44"/>
@@ -1730,7 +1662,7 @@
       </w:pPr>
     </w:lvl>
   </w:abstractNum>
-  <w:abstractNum w:abstractNumId="4">
+  <w:abstractNum w:abstractNumId="4" w15:restartNumberingAfterBreak="0">
     <w:nsid w:val="0ABF69BB"/>
     <w:multiLevelType w:val="hybridMultilevel"/>
     <w:tmpl w:val="EB9EADD4"/>
@@ -1816,7 +1748,7 @@
       </w:pPr>
     </w:lvl>
   </w:abstractNum>
-  <w:abstractNum w:abstractNumId="5">
+  <w:abstractNum w:abstractNumId="5" w15:restartNumberingAfterBreak="0">
     <w:nsid w:val="0C2214A2"/>
     <w:multiLevelType w:val="hybridMultilevel"/>
     <w:tmpl w:val="91BEC9F6"/>
@@ -1929,7 +1861,7 @@
       </w:rPr>
     </w:lvl>
   </w:abstractNum>
-  <w:abstractNum w:abstractNumId="6">
+  <w:abstractNum w:abstractNumId="6" w15:restartNumberingAfterBreak="0">
     <w:nsid w:val="0D983114"/>
     <w:multiLevelType w:val="hybridMultilevel"/>
     <w:tmpl w:val="05DC4270"/>
@@ -2018,7 +1950,7 @@
       </w:pPr>
     </w:lvl>
   </w:abstractNum>
-  <w:abstractNum w:abstractNumId="7">
+  <w:abstractNum w:abstractNumId="7" w15:restartNumberingAfterBreak="0">
     <w:nsid w:val="0F71180B"/>
     <w:multiLevelType w:val="hybridMultilevel"/>
     <w:tmpl w:val="68F01C16"/>
@@ -2131,7 +2063,7 @@
       </w:rPr>
     </w:lvl>
   </w:abstractNum>
-  <w:abstractNum w:abstractNumId="8">
+  <w:abstractNum w:abstractNumId="8" w15:restartNumberingAfterBreak="0">
     <w:nsid w:val="14095D14"/>
     <w:multiLevelType w:val="hybridMultilevel"/>
     <w:tmpl w:val="3C3E8DEC"/>
@@ -2217,7 +2149,7 @@
       </w:pPr>
     </w:lvl>
   </w:abstractNum>
-  <w:abstractNum w:abstractNumId="9">
+  <w:abstractNum w:abstractNumId="9" w15:restartNumberingAfterBreak="0">
     <w:nsid w:val="1D9D3CA8"/>
     <w:multiLevelType w:val="hybridMultilevel"/>
     <w:tmpl w:val="810C32CE"/>
@@ -2330,7 +2262,7 @@
       </w:rPr>
     </w:lvl>
   </w:abstractNum>
-  <w:abstractNum w:abstractNumId="10">
+  <w:abstractNum w:abstractNumId="10" w15:restartNumberingAfterBreak="0">
     <w:nsid w:val="1DF73636"/>
     <w:multiLevelType w:val="hybridMultilevel"/>
     <w:tmpl w:val="C50E3EBE"/>
@@ -2416,7 +2348,7 @@
       </w:pPr>
     </w:lvl>
   </w:abstractNum>
-  <w:abstractNum w:abstractNumId="11">
+  <w:abstractNum w:abstractNumId="11" w15:restartNumberingAfterBreak="0">
     <w:nsid w:val="266369DF"/>
     <w:multiLevelType w:val="hybridMultilevel"/>
     <w:tmpl w:val="B78AC12E"/>
@@ -2529,7 +2461,7 @@
       </w:rPr>
     </w:lvl>
   </w:abstractNum>
-  <w:abstractNum w:abstractNumId="12">
+  <w:abstractNum w:abstractNumId="12" w15:restartNumberingAfterBreak="0">
     <w:nsid w:val="277F69D6"/>
     <w:multiLevelType w:val="hybridMultilevel"/>
     <w:tmpl w:val="0382D0C6"/>
@@ -2642,7 +2574,7 @@
       </w:rPr>
     </w:lvl>
   </w:abstractNum>
-  <w:abstractNum w:abstractNumId="13">
+  <w:abstractNum w:abstractNumId="13" w15:restartNumberingAfterBreak="0">
     <w:nsid w:val="279A7CA5"/>
     <w:multiLevelType w:val="hybridMultilevel"/>
     <w:tmpl w:val="1748A73E"/>
@@ -2728,7 +2660,7 @@
       </w:pPr>
     </w:lvl>
   </w:abstractNum>
-  <w:abstractNum w:abstractNumId="14">
+  <w:abstractNum w:abstractNumId="14" w15:restartNumberingAfterBreak="0">
     <w:nsid w:val="3C7F0A34"/>
     <w:multiLevelType w:val="hybridMultilevel"/>
     <w:tmpl w:val="39086728"/>
@@ -2814,7 +2746,7 @@
       </w:pPr>
     </w:lvl>
   </w:abstractNum>
-  <w:abstractNum w:abstractNumId="15">
+  <w:abstractNum w:abstractNumId="15" w15:restartNumberingAfterBreak="0">
     <w:nsid w:val="3E0F063F"/>
     <w:multiLevelType w:val="hybridMultilevel"/>
     <w:tmpl w:val="9DCE7462"/>
@@ -2900,7 +2832,7 @@
       </w:pPr>
     </w:lvl>
   </w:abstractNum>
-  <w:abstractNum w:abstractNumId="16">
+  <w:abstractNum w:abstractNumId="16" w15:restartNumberingAfterBreak="0">
     <w:nsid w:val="3EA90B83"/>
     <w:multiLevelType w:val="hybridMultilevel"/>
     <w:tmpl w:val="B30667AC"/>
@@ -3013,7 +2945,7 @@
       </w:rPr>
     </w:lvl>
   </w:abstractNum>
-  <w:abstractNum w:abstractNumId="17">
+  <w:abstractNum w:abstractNumId="17" w15:restartNumberingAfterBreak="0">
     <w:nsid w:val="3FD92328"/>
     <w:multiLevelType w:val="hybridMultilevel"/>
     <w:tmpl w:val="BB3C83D8"/>
@@ -3102,7 +3034,7 @@
       </w:pPr>
     </w:lvl>
   </w:abstractNum>
-  <w:abstractNum w:abstractNumId="18">
+  <w:abstractNum w:abstractNumId="18" w15:restartNumberingAfterBreak="0">
     <w:nsid w:val="406E6F00"/>
     <w:multiLevelType w:val="hybridMultilevel"/>
     <w:tmpl w:val="9A2E7D40"/>
@@ -3215,7 +3147,7 @@
       </w:rPr>
     </w:lvl>
   </w:abstractNum>
-  <w:abstractNum w:abstractNumId="19">
+  <w:abstractNum w:abstractNumId="19" w15:restartNumberingAfterBreak="0">
     <w:nsid w:val="40763300"/>
     <w:multiLevelType w:val="hybridMultilevel"/>
     <w:tmpl w:val="93187C40"/>
@@ -3328,7 +3260,7 @@
       </w:rPr>
     </w:lvl>
   </w:abstractNum>
-  <w:abstractNum w:abstractNumId="20">
+  <w:abstractNum w:abstractNumId="20" w15:restartNumberingAfterBreak="0">
     <w:nsid w:val="40A07550"/>
     <w:multiLevelType w:val="hybridMultilevel"/>
     <w:tmpl w:val="AF5CFEA4"/>
@@ -3441,7 +3373,7 @@
       </w:rPr>
     </w:lvl>
   </w:abstractNum>
-  <w:abstractNum w:abstractNumId="21">
+  <w:abstractNum w:abstractNumId="21" w15:restartNumberingAfterBreak="0">
     <w:nsid w:val="42602DBF"/>
     <w:multiLevelType w:val="hybridMultilevel"/>
     <w:tmpl w:val="52FC0F64"/>
@@ -3530,7 +3462,7 @@
       </w:pPr>
     </w:lvl>
   </w:abstractNum>
-  <w:abstractNum w:abstractNumId="22">
+  <w:abstractNum w:abstractNumId="22" w15:restartNumberingAfterBreak="0">
     <w:nsid w:val="44070DE3"/>
     <w:multiLevelType w:val="hybridMultilevel"/>
     <w:tmpl w:val="F3966E92"/>
@@ -3643,7 +3575,7 @@
       </w:rPr>
     </w:lvl>
   </w:abstractNum>
-  <w:abstractNum w:abstractNumId="23">
+  <w:abstractNum w:abstractNumId="23" w15:restartNumberingAfterBreak="0">
     <w:nsid w:val="597F3080"/>
     <w:multiLevelType w:val="hybridMultilevel"/>
     <w:tmpl w:val="AD1A4014"/>
@@ -3729,7 +3661,7 @@
       </w:pPr>
     </w:lvl>
   </w:abstractNum>
-  <w:abstractNum w:abstractNumId="24">
+  <w:abstractNum w:abstractNumId="24" w15:restartNumberingAfterBreak="0">
     <w:nsid w:val="603E7A09"/>
     <w:multiLevelType w:val="hybridMultilevel"/>
     <w:tmpl w:val="D93094AA"/>
@@ -3815,7 +3747,7 @@
       </w:pPr>
     </w:lvl>
   </w:abstractNum>
-  <w:abstractNum w:abstractNumId="25">
+  <w:abstractNum w:abstractNumId="25" w15:restartNumberingAfterBreak="0">
     <w:nsid w:val="60461FA7"/>
     <w:multiLevelType w:val="hybridMultilevel"/>
     <w:tmpl w:val="1228F404"/>
@@ -3901,7 +3833,7 @@
       </w:pPr>
     </w:lvl>
   </w:abstractNum>
-  <w:abstractNum w:abstractNumId="26">
+  <w:abstractNum w:abstractNumId="26" w15:restartNumberingAfterBreak="0">
     <w:nsid w:val="6324378D"/>
     <w:multiLevelType w:val="hybridMultilevel"/>
     <w:tmpl w:val="48F099FA"/>
@@ -3990,7 +3922,7 @@
       </w:pPr>
     </w:lvl>
   </w:abstractNum>
-  <w:abstractNum w:abstractNumId="27">
+  <w:abstractNum w:abstractNumId="27" w15:restartNumberingAfterBreak="0">
     <w:nsid w:val="67515BA1"/>
     <w:multiLevelType w:val="hybridMultilevel"/>
     <w:tmpl w:val="179C34B6"/>
@@ -4076,7 +4008,7 @@
       </w:pPr>
     </w:lvl>
   </w:abstractNum>
-  <w:abstractNum w:abstractNumId="28">
+  <w:abstractNum w:abstractNumId="28" w15:restartNumberingAfterBreak="0">
     <w:nsid w:val="67B270C1"/>
     <w:multiLevelType w:val="hybridMultilevel"/>
     <w:tmpl w:val="1D2A3EE2"/>
@@ -4165,7 +4097,7 @@
       </w:pPr>
     </w:lvl>
   </w:abstractNum>
-  <w:abstractNum w:abstractNumId="29">
+  <w:abstractNum w:abstractNumId="29" w15:restartNumberingAfterBreak="0">
     <w:nsid w:val="6B7B1988"/>
     <w:multiLevelType w:val="hybridMultilevel"/>
     <w:tmpl w:val="A2CE3776"/>
@@ -4254,7 +4186,7 @@
       </w:pPr>
     </w:lvl>
   </w:abstractNum>
-  <w:abstractNum w:abstractNumId="30">
+  <w:abstractNum w:abstractNumId="30" w15:restartNumberingAfterBreak="0">
     <w:nsid w:val="6DB0546B"/>
     <w:multiLevelType w:val="hybridMultilevel"/>
     <w:tmpl w:val="C346F9BE"/>
@@ -4367,7 +4299,7 @@
       </w:rPr>
     </w:lvl>
   </w:abstractNum>
-  <w:abstractNum w:abstractNumId="31">
+  <w:abstractNum w:abstractNumId="31" w15:restartNumberingAfterBreak="0">
     <w:nsid w:val="74F526D7"/>
     <w:multiLevelType w:val="hybridMultilevel"/>
     <w:tmpl w:val="7B8C22B6"/>
@@ -4453,7 +4385,7 @@
       </w:pPr>
     </w:lvl>
   </w:abstractNum>
-  <w:abstractNum w:abstractNumId="32">
+  <w:abstractNum w:abstractNumId="32" w15:restartNumberingAfterBreak="0">
     <w:nsid w:val="7AC24045"/>
     <w:multiLevelType w:val="hybridMultilevel"/>
     <w:tmpl w:val="A71E96A2"/>
@@ -4566,7 +4498,7 @@
       </w:rPr>
     </w:lvl>
   </w:abstractNum>
-  <w:abstractNum w:abstractNumId="33">
+  <w:abstractNum w:abstractNumId="33" w15:restartNumberingAfterBreak="0">
     <w:nsid w:val="7ADF15EF"/>
     <w:multiLevelType w:val="hybridMultilevel"/>
     <w:tmpl w:val="32321008"/>
@@ -4679,7 +4611,7 @@
       </w:rPr>
     </w:lvl>
   </w:abstractNum>
-  <w:abstractNum w:abstractNumId="34">
+  <w:abstractNum w:abstractNumId="34" w15:restartNumberingAfterBreak="0">
     <w:nsid w:val="7B581F5A"/>
     <w:multiLevelType w:val="hybridMultilevel"/>
     <w:tmpl w:val="E28E0BB2"/>
@@ -4768,7 +4700,7 @@
       </w:pPr>
     </w:lvl>
   </w:abstractNum>
-  <w:abstractNum w:abstractNumId="35">
+  <w:abstractNum w:abstractNumId="35" w15:restartNumberingAfterBreak="0">
     <w:nsid w:val="7CBA341B"/>
     <w:multiLevelType w:val="hybridMultilevel"/>
     <w:tmpl w:val="B0F42C84"/>
@@ -5433,7 +5365,6 @@
       <w:spacing w:after="0" w:line="240" w:lineRule="auto"/>
     </w:pPr>
     <w:tblPr>
-      <w:tblInd w:w="0" w:type="dxa"/>
       <w:tblBorders>
         <w:top w:val="single" w:sz="4" w:space="0" w:color="000000" w:themeColor="text1"/>
         <w:left w:val="single" w:sz="4" w:space="0" w:color="000000" w:themeColor="text1"/>
@@ -5442,12 +5373,6 @@
         <w:insideH w:val="single" w:sz="4" w:space="0" w:color="000000" w:themeColor="text1"/>
         <w:insideV w:val="single" w:sz="4" w:space="0" w:color="000000" w:themeColor="text1"/>
       </w:tblBorders>
-      <w:tblCellMar>
-        <w:top w:w="0" w:type="dxa"/>
-        <w:left w:w="108" w:type="dxa"/>
-        <w:bottom w:w="0" w:type="dxa"/>
-        <w:right w:w="108" w:type="dxa"/>
-      </w:tblCellMar>
     </w:tblPr>
   </w:style>
 </w:styles>
@@ -5464,34 +5389,34 @@
         <a:sysClr val="window" lastClr="FFFFFF"/>
       </a:lt1>
       <a:dk2>
-        <a:srgbClr val="1F497D"/>
+        <a:srgbClr val="44546A"/>
       </a:dk2>
       <a:lt2>
-        <a:srgbClr val="EEECE1"/>
+        <a:srgbClr val="E7E6E6"/>
       </a:lt2>
       <a:accent1>
-        <a:srgbClr val="4F81BD"/>
+        <a:srgbClr val="5B9BD5"/>
       </a:accent1>
       <a:accent2>
-        <a:srgbClr val="C0504D"/>
+        <a:srgbClr val="ED7D31"/>
       </a:accent2>
       <a:accent3>
-        <a:srgbClr val="9BBB59"/>
+        <a:srgbClr val="A5A5A5"/>
       </a:accent3>
       <a:accent4>
-        <a:srgbClr val="8064A2"/>
+        <a:srgbClr val="FFC000"/>
       </a:accent4>
       <a:accent5>
-        <a:srgbClr val="4BACC6"/>
+        <a:srgbClr val="4472C4"/>
       </a:accent5>
       <a:accent6>
-        <a:srgbClr val="F79646"/>
+        <a:srgbClr val="70AD47"/>
       </a:accent6>
       <a:hlink>
-        <a:srgbClr val="0000FF"/>
+        <a:srgbClr val="0563C1"/>
       </a:hlink>
       <a:folHlink>
-        <a:srgbClr val="800080"/>
+        <a:srgbClr val="954F72"/>
       </a:folHlink>
     </a:clrScheme>
     <a:fontScheme name="Office">
@@ -5741,7 +5666,7 @@
 </file>
 
 <file path=customXml/itemProps1.xml><?xml version="1.0" encoding="utf-8"?>
-<ds:datastoreItem xmlns:ds="http://schemas.openxmlformats.org/officeDocument/2006/customXml" ds:itemID="{AF92D128-6361-4A52-ACB5-F71598D215A4}">
+<ds:datastoreItem xmlns:ds="http://schemas.openxmlformats.org/officeDocument/2006/customXml" ds:itemID="{6E6E1FB6-E8D8-436D-B2B3-740FD3A59F35}">
   <ds:schemaRefs>
     <ds:schemaRef ds:uri="http://schemas.openxmlformats.org/officeDocument/2006/bibliography"/>
   </ds:schemaRefs>
